--- a/详细研究日志/0216.docx
+++ b/详细研究日志/0216.docx
@@ -1620,8 +1620,6 @@
           <w:lang w:val="en-US" w:eastAsia="zh-CN"/>
         </w:rPr>
       </w:pPr>
-      <w:bookmarkStart w:id="0" w:name="_GoBack"/>
-      <w:bookmarkEnd w:id="0"/>
     </w:p>
     <w:p>
       <w:pPr>
@@ -1651,6 +1649,532 @@
           <w:lang w:val="en-US" w:eastAsia="zh-CN"/>
         </w:rPr>
       </w:pPr>
+    </w:p>
+    <w:p>
+      <w:pPr>
+        <w:rPr>
+          <w:rFonts w:hint="default"/>
+          <w:lang w:val="en-US" w:eastAsia="zh-CN"/>
+        </w:rPr>
+      </w:pPr>
+    </w:p>
+    <w:p>
+      <w:pPr>
+        <w:rPr>
+          <w:rFonts w:hint="default"/>
+          <w:lang w:val="en-US" w:eastAsia="zh-CN"/>
+        </w:rPr>
+      </w:pPr>
+    </w:p>
+    <w:p>
+      <w:pPr>
+        <w:rPr>
+          <w:rFonts w:hint="default"/>
+          <w:lang w:val="en-US" w:eastAsia="zh-CN"/>
+        </w:rPr>
+      </w:pPr>
+      <w:r>
+        <w:rPr>
+          <w:rFonts w:hint="default"/>
+          <w:lang w:val="en-US" w:eastAsia="zh-CN"/>
+        </w:rPr>
+        <w:t>Configuration summary:</w:t>
+      </w:r>
+    </w:p>
+    <w:p>
+      <w:pPr>
+        <w:rPr>
+          <w:rFonts w:hint="default"/>
+          <w:lang w:val="en-US" w:eastAsia="zh-CN"/>
+        </w:rPr>
+      </w:pPr>
+      <w:r>
+        <w:rPr>
+          <w:rFonts w:hint="default"/>
+          <w:lang w:val="en-US" w:eastAsia="zh-CN"/>
+        </w:rPr>
+        <w:t>* Debug level:    release</w:t>
+      </w:r>
+    </w:p>
+    <w:p>
+      <w:pPr>
+        <w:rPr>
+          <w:rFonts w:hint="default"/>
+          <w:lang w:val="en-US" w:eastAsia="zh-CN"/>
+        </w:rPr>
+      </w:pPr>
+      <w:r>
+        <w:rPr>
+          <w:rFonts w:hint="default"/>
+          <w:lang w:val="en-US" w:eastAsia="zh-CN"/>
+        </w:rPr>
+        <w:t>* HS debug level: product</w:t>
+      </w:r>
+    </w:p>
+    <w:p>
+      <w:pPr>
+        <w:rPr>
+          <w:rFonts w:hint="default"/>
+          <w:lang w:val="en-US" w:eastAsia="zh-CN"/>
+        </w:rPr>
+      </w:pPr>
+      <w:r>
+        <w:rPr>
+          <w:rFonts w:hint="default"/>
+          <w:lang w:val="en-US" w:eastAsia="zh-CN"/>
+        </w:rPr>
+        <w:t>* JVM variants:   server</w:t>
+      </w:r>
+    </w:p>
+    <w:p>
+      <w:pPr>
+        <w:rPr>
+          <w:rFonts w:hint="default"/>
+          <w:lang w:val="en-US" w:eastAsia="zh-CN"/>
+        </w:rPr>
+      </w:pPr>
+      <w:r>
+        <w:rPr>
+          <w:rFonts w:hint="default"/>
+          <w:lang w:val="en-US" w:eastAsia="zh-CN"/>
+        </w:rPr>
+        <w:t xml:space="preserve">* JVM features:   server: 'aot cds cmsgc compiler1 compiler2 epsilongc g1gc graal jfr jni-check jvmci jvmti management nmt parallelgc serialgc services shenandoahgc vm-structs zgc' </w:t>
+      </w:r>
+    </w:p>
+    <w:p>
+      <w:pPr>
+        <w:rPr>
+          <w:rFonts w:hint="default"/>
+          <w:lang w:val="en-US" w:eastAsia="zh-CN"/>
+        </w:rPr>
+      </w:pPr>
+      <w:r>
+        <w:rPr>
+          <w:rFonts w:hint="default"/>
+          <w:lang w:val="en-US" w:eastAsia="zh-CN"/>
+        </w:rPr>
+        <w:t>* OpenJDK target: OS: linux, CPU architecture: x86, address length: 64</w:t>
+      </w:r>
+    </w:p>
+    <w:p>
+      <w:pPr>
+        <w:rPr>
+          <w:rFonts w:hint="default"/>
+          <w:lang w:val="en-US" w:eastAsia="zh-CN"/>
+        </w:rPr>
+      </w:pPr>
+      <w:r>
+        <w:rPr>
+          <w:rFonts w:hint="default"/>
+          <w:lang w:val="en-US" w:eastAsia="zh-CN"/>
+        </w:rPr>
+        <w:t>* Version string: 12-internal+0-adhoc.miku.jdk12-06222165c35f (12-internal)</w:t>
+      </w:r>
+    </w:p>
+    <w:p>
+      <w:pPr>
+        <w:rPr>
+          <w:rFonts w:hint="default"/>
+          <w:lang w:val="en-US" w:eastAsia="zh-CN"/>
+        </w:rPr>
+      </w:pPr>
+    </w:p>
+    <w:p>
+      <w:pPr>
+        <w:rPr>
+          <w:rFonts w:hint="default"/>
+          <w:lang w:val="en-US" w:eastAsia="zh-CN"/>
+        </w:rPr>
+      </w:pPr>
+      <w:r>
+        <w:rPr>
+          <w:rFonts w:hint="default"/>
+          <w:lang w:val="en-US" w:eastAsia="zh-CN"/>
+        </w:rPr>
+        <w:t>Tools summary:</w:t>
+      </w:r>
+    </w:p>
+    <w:p>
+      <w:pPr>
+        <w:rPr>
+          <w:rFonts w:hint="default"/>
+          <w:lang w:val="en-US" w:eastAsia="zh-CN"/>
+        </w:rPr>
+      </w:pPr>
+      <w:r>
+        <w:rPr>
+          <w:rFonts w:hint="default"/>
+          <w:lang w:val="en-US" w:eastAsia="zh-CN"/>
+        </w:rPr>
+        <w:t>* Boot JDK:       openjdk version "11.0.10" 2021-01-19 OpenJDK Runtime Environment (build 11.0.10+9-Ubuntu-0ubuntu1.20.04) OpenJDK 64-Bit Server VM (build 11.0.10+9-Ubuntu-0ubuntu1.20.04, mixed mode, sharing)  (at /usr/lib/jvm/java-11-openjdk-amd64)</w:t>
+      </w:r>
+    </w:p>
+    <w:p>
+      <w:pPr>
+        <w:rPr>
+          <w:rFonts w:hint="default"/>
+          <w:lang w:val="en-US" w:eastAsia="zh-CN"/>
+        </w:rPr>
+      </w:pPr>
+      <w:r>
+        <w:rPr>
+          <w:rFonts w:hint="default"/>
+          <w:lang w:val="en-US" w:eastAsia="zh-CN"/>
+        </w:rPr>
+        <w:t>* Toolchain:      gcc (GNU Compiler Collection)</w:t>
+      </w:r>
+    </w:p>
+    <w:p>
+      <w:pPr>
+        <w:rPr>
+          <w:rFonts w:hint="default"/>
+          <w:lang w:val="en-US" w:eastAsia="zh-CN"/>
+        </w:rPr>
+      </w:pPr>
+      <w:r>
+        <w:rPr>
+          <w:rFonts w:hint="default"/>
+          <w:lang w:val="en-US" w:eastAsia="zh-CN"/>
+        </w:rPr>
+        <w:t>* C Compiler:     Version 9.3.0 (at /usr/bin/gcc)</w:t>
+      </w:r>
+    </w:p>
+    <w:p>
+      <w:pPr>
+        <w:rPr>
+          <w:rFonts w:hint="default"/>
+          <w:lang w:val="en-US" w:eastAsia="zh-CN"/>
+        </w:rPr>
+      </w:pPr>
+      <w:r>
+        <w:rPr>
+          <w:rFonts w:hint="default"/>
+          <w:lang w:val="en-US" w:eastAsia="zh-CN"/>
+        </w:rPr>
+        <w:t>* C++ Compiler:   Version 9.3.0 (at /usr/bin/g++)</w:t>
+      </w:r>
+    </w:p>
+    <w:p>
+      <w:pPr>
+        <w:rPr>
+          <w:rFonts w:hint="default"/>
+          <w:lang w:val="en-US" w:eastAsia="zh-CN"/>
+        </w:rPr>
+      </w:pPr>
+    </w:p>
+    <w:p>
+      <w:pPr>
+        <w:rPr>
+          <w:rFonts w:hint="default"/>
+          <w:lang w:val="en-US" w:eastAsia="zh-CN"/>
+        </w:rPr>
+      </w:pPr>
+      <w:r>
+        <w:rPr>
+          <w:rFonts w:hint="default"/>
+          <w:lang w:val="en-US" w:eastAsia="zh-CN"/>
+        </w:rPr>
+        <w:t>Build performance summary:</w:t>
+      </w:r>
+    </w:p>
+    <w:p>
+      <w:pPr>
+        <w:rPr>
+          <w:rFonts w:hint="default"/>
+          <w:lang w:val="en-US" w:eastAsia="zh-CN"/>
+        </w:rPr>
+      </w:pPr>
+      <w:r>
+        <w:rPr>
+          <w:rFonts w:hint="default"/>
+          <w:lang w:val="en-US" w:eastAsia="zh-CN"/>
+        </w:rPr>
+        <w:t>* Cores to use:   3</w:t>
+      </w:r>
+    </w:p>
+    <w:p>
+      <w:pPr>
+        <w:rPr>
+          <w:rFonts w:hint="default"/>
+          <w:lang w:val="en-US" w:eastAsia="zh-CN"/>
+        </w:rPr>
+      </w:pPr>
+      <w:r>
+        <w:rPr>
+          <w:rFonts w:hint="default"/>
+          <w:lang w:val="en-US" w:eastAsia="zh-CN"/>
+        </w:rPr>
+        <w:t>* Memory limit:   3907 MB</w:t>
+      </w:r>
+    </w:p>
+    <w:p>
+      <w:pPr>
+        <w:rPr>
+          <w:rFonts w:hint="default"/>
+          <w:lang w:val="en-US" w:eastAsia="zh-CN"/>
+        </w:rPr>
+      </w:pPr>
+    </w:p>
+    <w:p>
+      <w:pPr>
+        <w:rPr>
+          <w:rFonts w:hint="default"/>
+          <w:lang w:val="en-US" w:eastAsia="zh-CN"/>
+        </w:rPr>
+      </w:pPr>
+    </w:p>
+    <w:p>
+      <w:pPr>
+        <w:rPr>
+          <w:rFonts w:hint="default"/>
+          <w:lang w:val="en-US" w:eastAsia="zh-CN"/>
+        </w:rPr>
+      </w:pPr>
+    </w:p>
+    <w:p>
+      <w:pPr>
+        <w:rPr>
+          <w:rFonts w:hint="default"/>
+          <w:lang w:val="en-US" w:eastAsia="zh-CN"/>
+        </w:rPr>
+      </w:pPr>
+    </w:p>
+    <w:p>
+      <w:pPr>
+        <w:rPr>
+          <w:rFonts w:hint="default"/>
+          <w:lang w:val="en-US" w:eastAsia="zh-CN"/>
+        </w:rPr>
+      </w:pPr>
+    </w:p>
+    <w:p>
+      <w:pPr>
+        <w:keepNext w:val="0"/>
+        <w:keepLines w:val="0"/>
+        <w:widowControl/>
+        <w:suppressLineNumbers w:val="0"/>
+        <w:jc w:val="left"/>
+      </w:pPr>
+      <w:r>
+        <w:rPr>
+          <w:rFonts w:hint="eastAsia"/>
+          <w:lang w:val="en-US" w:eastAsia="zh-CN"/>
+        </w:rPr>
+        <w:t>程序1 在idea中研究调试Java虚拟机参数。</w:t>
+      </w:r>
+      <w:bookmarkStart w:id="0" w:name="_GoBack"/>
+      <w:bookmarkEnd w:id="0"/>
+      <w:r>
+        <w:rPr>
+          <w:rFonts w:hint="eastAsia"/>
+          <w:lang w:val="en-US" w:eastAsia="zh-CN"/>
+        </w:rPr>
+        <w:t>实现了Java 堆内存溢出异常测试</w:t>
+      </w:r>
+    </w:p>
+    <w:p>
+      <w:pPr>
+        <w:rPr>
+          <w:rFonts w:hint="default"/>
+          <w:lang w:val="en-US" w:eastAsia="zh-CN"/>
+        </w:rPr>
+      </w:pPr>
+    </w:p>
+    <w:p>
+      <w:pPr>
+        <w:rPr>
+          <w:rFonts w:hint="default"/>
+          <w:lang w:val="en-US" w:eastAsia="zh-CN"/>
+        </w:rPr>
+      </w:pPr>
+      <w:r>
+        <w:rPr>
+          <w:rFonts w:hint="default"/>
+          <w:lang w:val="en-US" w:eastAsia="zh-CN"/>
+        </w:rPr>
+        <w:t>import java.util.ArrayList;</w:t>
+      </w:r>
+    </w:p>
+    <w:p>
+      <w:pPr>
+        <w:rPr>
+          <w:rFonts w:hint="default"/>
+          <w:lang w:val="en-US" w:eastAsia="zh-CN"/>
+        </w:rPr>
+      </w:pPr>
+      <w:r>
+        <w:rPr>
+          <w:rFonts w:hint="default"/>
+          <w:lang w:val="en-US" w:eastAsia="zh-CN"/>
+        </w:rPr>
+        <w:t>import java.util.List;</w:t>
+      </w:r>
+    </w:p>
+    <w:p>
+      <w:pPr>
+        <w:rPr>
+          <w:rFonts w:hint="default"/>
+          <w:lang w:val="en-US" w:eastAsia="zh-CN"/>
+        </w:rPr>
+      </w:pPr>
+    </w:p>
+    <w:p>
+      <w:pPr>
+        <w:rPr>
+          <w:rFonts w:hint="default"/>
+          <w:lang w:val="en-US" w:eastAsia="zh-CN"/>
+        </w:rPr>
+      </w:pPr>
+      <w:r>
+        <w:rPr>
+          <w:rFonts w:hint="default"/>
+          <w:lang w:val="en-US" w:eastAsia="zh-CN"/>
+        </w:rPr>
+        <w:t>public class HeapOOM {</w:t>
+      </w:r>
+    </w:p>
+    <w:p>
+      <w:pPr>
+        <w:rPr>
+          <w:rFonts w:hint="default"/>
+          <w:lang w:val="en-US" w:eastAsia="zh-CN"/>
+        </w:rPr>
+      </w:pPr>
+      <w:r>
+        <w:rPr>
+          <w:rFonts w:hint="default"/>
+          <w:lang w:val="en-US" w:eastAsia="zh-CN"/>
+        </w:rPr>
+        <w:t xml:space="preserve">    static class OOMObject {</w:t>
+      </w:r>
+    </w:p>
+    <w:p>
+      <w:pPr>
+        <w:rPr>
+          <w:rFonts w:hint="default"/>
+          <w:lang w:val="en-US" w:eastAsia="zh-CN"/>
+        </w:rPr>
+      </w:pPr>
+      <w:r>
+        <w:rPr>
+          <w:rFonts w:hint="default"/>
+          <w:lang w:val="en-US" w:eastAsia="zh-CN"/>
+        </w:rPr>
+        <w:t xml:space="preserve">    }</w:t>
+      </w:r>
+    </w:p>
+    <w:p>
+      <w:pPr>
+        <w:rPr>
+          <w:rFonts w:hint="default"/>
+          <w:lang w:val="en-US" w:eastAsia="zh-CN"/>
+        </w:rPr>
+      </w:pPr>
+    </w:p>
+    <w:p>
+      <w:pPr>
+        <w:rPr>
+          <w:rFonts w:hint="default"/>
+          <w:lang w:val="en-US" w:eastAsia="zh-CN"/>
+        </w:rPr>
+      </w:pPr>
+      <w:r>
+        <w:rPr>
+          <w:rFonts w:hint="default"/>
+          <w:lang w:val="en-US" w:eastAsia="zh-CN"/>
+        </w:rPr>
+        <w:t xml:space="preserve">    public static void main(String[] args) {</w:t>
+      </w:r>
+    </w:p>
+    <w:p>
+      <w:pPr>
+        <w:rPr>
+          <w:rFonts w:hint="default"/>
+          <w:lang w:val="en-US" w:eastAsia="zh-CN"/>
+        </w:rPr>
+      </w:pPr>
+      <w:r>
+        <w:rPr>
+          <w:rFonts w:hint="default"/>
+          <w:lang w:val="en-US" w:eastAsia="zh-CN"/>
+        </w:rPr>
+        <w:t xml:space="preserve">        List&lt;OOMObject&gt; list = new ArrayList&lt;OOMObject&gt;();</w:t>
+      </w:r>
+    </w:p>
+    <w:p>
+      <w:pPr>
+        <w:rPr>
+          <w:rFonts w:hint="default"/>
+          <w:lang w:val="en-US" w:eastAsia="zh-CN"/>
+        </w:rPr>
+      </w:pPr>
+      <w:r>
+        <w:rPr>
+          <w:rFonts w:hint="default"/>
+          <w:lang w:val="en-US" w:eastAsia="zh-CN"/>
+        </w:rPr>
+        <w:t xml:space="preserve">        while (true) {</w:t>
+      </w:r>
+    </w:p>
+    <w:p>
+      <w:pPr>
+        <w:rPr>
+          <w:rFonts w:hint="default"/>
+          <w:lang w:val="en-US" w:eastAsia="zh-CN"/>
+        </w:rPr>
+      </w:pPr>
+      <w:r>
+        <w:rPr>
+          <w:rFonts w:hint="default"/>
+          <w:lang w:val="en-US" w:eastAsia="zh-CN"/>
+        </w:rPr>
+        <w:t xml:space="preserve">            list.add(new OOMObject());</w:t>
+      </w:r>
+    </w:p>
+    <w:p>
+      <w:pPr>
+        <w:rPr>
+          <w:rFonts w:hint="default"/>
+          <w:lang w:val="en-US" w:eastAsia="zh-CN"/>
+        </w:rPr>
+      </w:pPr>
+      <w:r>
+        <w:rPr>
+          <w:rFonts w:hint="default"/>
+          <w:lang w:val="en-US" w:eastAsia="zh-CN"/>
+        </w:rPr>
+        <w:t xml:space="preserve">        }</w:t>
+      </w:r>
+    </w:p>
+    <w:p>
+      <w:pPr>
+        <w:rPr>
+          <w:rFonts w:hint="default"/>
+          <w:lang w:val="en-US" w:eastAsia="zh-CN"/>
+        </w:rPr>
+      </w:pPr>
+      <w:r>
+        <w:rPr>
+          <w:rFonts w:hint="default"/>
+          <w:lang w:val="en-US" w:eastAsia="zh-CN"/>
+        </w:rPr>
+        <w:t xml:space="preserve">    }</w:t>
+      </w:r>
+    </w:p>
+    <w:p>
+      <w:pPr>
+        <w:rPr>
+          <w:rFonts w:hint="default"/>
+          <w:lang w:val="en-US" w:eastAsia="zh-CN"/>
+        </w:rPr>
+      </w:pPr>
+      <w:r>
+        <w:rPr>
+          <w:rFonts w:hint="default"/>
+          <w:lang w:val="en-US" w:eastAsia="zh-CN"/>
+        </w:rPr>
+        <w:t>}</w:t>
+      </w:r>
     </w:p>
     <w:p>
       <w:pPr>
@@ -1745,7 +2269,7 @@
     <w:lsdException w:qFormat="1" w:unhideWhenUsed="0" w:uiPriority="0" w:semiHidden="0" w:name="Title"/>
     <w:lsdException w:unhideWhenUsed="0" w:uiPriority="0" w:semiHidden="0" w:name="Closing"/>
     <w:lsdException w:unhideWhenUsed="0" w:uiPriority="0" w:semiHidden="0" w:name="Signature"/>
-    <w:lsdException w:unhideWhenUsed="0" w:uiPriority="0" w:name="Default Paragraph Font"/>
+    <w:lsdException w:qFormat="1" w:unhideWhenUsed="0" w:uiPriority="0" w:name="Default Paragraph Font"/>
     <w:lsdException w:unhideWhenUsed="0" w:uiPriority="0" w:semiHidden="0" w:name="Body Text"/>
     <w:lsdException w:unhideWhenUsed="0" w:uiPriority="0" w:semiHidden="0" w:name="Body Text Indent"/>
     <w:lsdException w:unhideWhenUsed="0" w:uiPriority="0" w:semiHidden="0" w:name="List Continue"/>
@@ -1948,6 +2472,7 @@
   <w:style w:type="character" w:default="1" w:styleId="3">
     <w:name w:val="Default Paragraph Font"/>
     <w:semiHidden/>
+    <w:qFormat/>
     <w:uiPriority w:val="0"/>
   </w:style>
   <w:style w:type="table" w:default="1" w:styleId="2">

--- a/详细研究日志/0216.docx
+++ b/详细研究日志/0216.docx
@@ -1926,50 +1926,520 @@
     <w:p>
       <w:pPr>
         <w:rPr>
-          <w:rFonts w:hint="default"/>
-          <w:lang w:val="en-US" w:eastAsia="zh-CN"/>
-        </w:rPr>
-      </w:pPr>
-    </w:p>
-    <w:p>
-      <w:pPr>
-        <w:rPr>
-          <w:rFonts w:hint="default"/>
-          <w:lang w:val="en-US" w:eastAsia="zh-CN"/>
-        </w:rPr>
-      </w:pPr>
-    </w:p>
-    <w:p>
-      <w:pPr>
-        <w:rPr>
-          <w:rFonts w:hint="default"/>
-          <w:lang w:val="en-US" w:eastAsia="zh-CN"/>
-        </w:rPr>
-      </w:pPr>
-    </w:p>
-    <w:p>
-      <w:pPr>
-        <w:keepNext w:val="0"/>
-        <w:keepLines w:val="0"/>
-        <w:widowControl/>
-        <w:suppressLineNumbers w:val="0"/>
-        <w:jc w:val="left"/>
-      </w:pPr>
-      <w:r>
-        <w:rPr>
           <w:rFonts w:hint="eastAsia"/>
           <w:lang w:val="en-US" w:eastAsia="zh-CN"/>
         </w:rPr>
-        <w:t>程序1 在idea中研究调试Java虚拟机参数。</w:t>
-      </w:r>
+      </w:pPr>
+      <w:r>
+        <w:rPr>
+          <w:rFonts w:hint="eastAsia"/>
+          <w:lang w:val="en-US" w:eastAsia="zh-CN"/>
+        </w:rPr>
+        <w:t>JVM 编译错误记录</w:t>
+      </w:r>
+    </w:p>
+    <w:p>
+      <w:pPr>
+        <w:rPr>
+          <w:rFonts w:hint="default"/>
+          <w:lang w:val="en-US" w:eastAsia="zh-CN"/>
+        </w:rPr>
+      </w:pPr>
+    </w:p>
+    <w:p>
+      <w:pPr>
+        <w:rPr>
+          <w:rFonts w:hint="default"/>
+          <w:lang w:val="en-US" w:eastAsia="zh-CN"/>
+        </w:rPr>
+      </w:pPr>
+      <w:r>
+        <w:rPr>
+          <w:rFonts w:hint="default"/>
+          <w:lang w:val="en-US" w:eastAsia="zh-CN"/>
+        </w:rPr>
+        <w:t xml:space="preserve">ERROR: Build failed for target 'default (exploded-image)' in configuration 'linux-x86_64-server-fastdebug' (exit code 2) </w:t>
+      </w:r>
+    </w:p>
+    <w:p>
+      <w:pPr>
+        <w:rPr>
+          <w:rFonts w:hint="default"/>
+          <w:lang w:val="en-US" w:eastAsia="zh-CN"/>
+        </w:rPr>
+      </w:pPr>
+      <w:r>
+        <w:rPr>
+          <w:rFonts w:hint="default"/>
+          <w:lang w:val="en-US" w:eastAsia="zh-CN"/>
+        </w:rPr>
+        <w:t>Stopping sjavac server</w:t>
+      </w:r>
+    </w:p>
+    <w:p>
+      <w:pPr>
+        <w:rPr>
+          <w:rFonts w:hint="default"/>
+          <w:lang w:val="en-US" w:eastAsia="zh-CN"/>
+        </w:rPr>
+      </w:pPr>
+    </w:p>
+    <w:p>
+      <w:pPr>
+        <w:rPr>
+          <w:rFonts w:hint="default"/>
+          <w:lang w:val="en-US" w:eastAsia="zh-CN"/>
+        </w:rPr>
+      </w:pPr>
+      <w:r>
+        <w:rPr>
+          <w:rFonts w:hint="default"/>
+          <w:lang w:val="en-US" w:eastAsia="zh-CN"/>
+        </w:rPr>
+        <w:t>=== Output from failing command(s) repeated here ===</w:t>
+      </w:r>
+    </w:p>
+    <w:p>
+      <w:pPr>
+        <w:rPr>
+          <w:rFonts w:hint="default"/>
+          <w:lang w:val="en-US" w:eastAsia="zh-CN"/>
+        </w:rPr>
+      </w:pPr>
+      <w:r>
+        <w:rPr>
+          <w:rFonts w:hint="default"/>
+          <w:lang w:val="en-US" w:eastAsia="zh-CN"/>
+        </w:rPr>
+        <w:t>* For target hotspot_variant-server_libjvm_objs_arguments.o:</w:t>
+      </w:r>
+    </w:p>
+    <w:p>
+      <w:pPr>
+        <w:rPr>
+          <w:rFonts w:hint="default"/>
+          <w:lang w:val="en-US" w:eastAsia="zh-CN"/>
+        </w:rPr>
+      </w:pPr>
+      <w:r>
+        <w:rPr>
+          <w:rFonts w:hint="default"/>
+          <w:lang w:val="en-US" w:eastAsia="zh-CN"/>
+        </w:rPr>
+        <w:t>In file included from /usr/include/string.h:495,</w:t>
+      </w:r>
+    </w:p>
+    <w:p>
+      <w:pPr>
+        <w:rPr>
+          <w:rFonts w:hint="default"/>
+          <w:lang w:val="en-US" w:eastAsia="zh-CN"/>
+        </w:rPr>
+      </w:pPr>
+      <w:r>
+        <w:rPr>
+          <w:rFonts w:hint="default"/>
+          <w:lang w:val="en-US" w:eastAsia="zh-CN"/>
+        </w:rPr>
+        <w:t xml:space="preserve">                 from /home/miku/Documents/jdk12/src/hotspot/share/utilities/globalDefinitions_gcc.hpp:35,</w:t>
+      </w:r>
+    </w:p>
+    <w:p>
+      <w:pPr>
+        <w:rPr>
+          <w:rFonts w:hint="default"/>
+          <w:lang w:val="en-US" w:eastAsia="zh-CN"/>
+        </w:rPr>
+      </w:pPr>
+      <w:r>
+        <w:rPr>
+          <w:rFonts w:hint="default"/>
+          <w:lang w:val="en-US" w:eastAsia="zh-CN"/>
+        </w:rPr>
+        <w:t xml:space="preserve">                 from /home/miku/Documents/jdk12/src/hotspot/share/utilities/globalDefinitions.hpp:32,</w:t>
+      </w:r>
+    </w:p>
+    <w:p>
+      <w:pPr>
+        <w:rPr>
+          <w:rFonts w:hint="default"/>
+          <w:lang w:val="en-US" w:eastAsia="zh-CN"/>
+        </w:rPr>
+      </w:pPr>
+      <w:r>
+        <w:rPr>
+          <w:rFonts w:hint="default"/>
+          <w:lang w:val="en-US" w:eastAsia="zh-CN"/>
+        </w:rPr>
+        <w:t xml:space="preserve">                 from /home/miku/Documents/jdk12/src/hotspot/share/utilities/align.hpp:28,</w:t>
+      </w:r>
+    </w:p>
+    <w:p>
+      <w:pPr>
+        <w:rPr>
+          <w:rFonts w:hint="default"/>
+          <w:lang w:val="en-US" w:eastAsia="zh-CN"/>
+        </w:rPr>
+      </w:pPr>
+      <w:r>
+        <w:rPr>
+          <w:rFonts w:hint="default"/>
+          <w:lang w:val="en-US" w:eastAsia="zh-CN"/>
+        </w:rPr>
+        <w:t xml:space="preserve">                 from /home/miku/Documents/jdk12/src/hotspot/share/runtime/globals.hpp:29,</w:t>
+      </w:r>
+    </w:p>
+    <w:p>
+      <w:pPr>
+        <w:rPr>
+          <w:rFonts w:hint="default"/>
+          <w:lang w:val="en-US" w:eastAsia="zh-CN"/>
+        </w:rPr>
+      </w:pPr>
+      <w:r>
+        <w:rPr>
+          <w:rFonts w:hint="default"/>
+          <w:lang w:val="en-US" w:eastAsia="zh-CN"/>
+        </w:rPr>
+        <w:t xml:space="preserve">                 from /home/miku/Documents/jdk12/src/hotspot/share/memory/allocation.hpp:28,</w:t>
+      </w:r>
+    </w:p>
+    <w:p>
+      <w:pPr>
+        <w:rPr>
+          <w:rFonts w:hint="default"/>
+          <w:lang w:val="en-US" w:eastAsia="zh-CN"/>
+        </w:rPr>
+      </w:pPr>
+      <w:r>
+        <w:rPr>
+          <w:rFonts w:hint="default"/>
+          <w:lang w:val="en-US" w:eastAsia="zh-CN"/>
+        </w:rPr>
+        <w:t xml:space="preserve">                 from /home/miku/Documents/jdk12/src/hotspot/share/classfile/classLoaderData.hpp:28,</w:t>
+      </w:r>
+    </w:p>
+    <w:p>
+      <w:pPr>
+        <w:rPr>
+          <w:rFonts w:hint="default"/>
+          <w:lang w:val="en-US" w:eastAsia="zh-CN"/>
+        </w:rPr>
+      </w:pPr>
+      <w:r>
+        <w:rPr>
+          <w:rFonts w:hint="default"/>
+          <w:lang w:val="en-US" w:eastAsia="zh-CN"/>
+        </w:rPr>
+        <w:t xml:space="preserve">                 from /home/miku/Documents/jdk12/src/hotspot/share/precompiled/precompiled.hpp:34:</w:t>
+      </w:r>
+    </w:p>
+    <w:p>
+      <w:pPr>
+        <w:rPr>
+          <w:rFonts w:hint="default"/>
+          <w:lang w:val="en-US" w:eastAsia="zh-CN"/>
+        </w:rPr>
+      </w:pPr>
+      <w:r>
+        <w:rPr>
+          <w:rFonts w:hint="default"/>
+          <w:lang w:val="en-US" w:eastAsia="zh-CN"/>
+        </w:rPr>
+        <w:t>In function ‘char* strncpy(char*, const char*, size_t)’,</w:t>
+      </w:r>
+    </w:p>
+    <w:p>
+      <w:pPr>
+        <w:rPr>
+          <w:rFonts w:hint="default"/>
+          <w:lang w:val="en-US" w:eastAsia="zh-CN"/>
+        </w:rPr>
+      </w:pPr>
+      <w:r>
+        <w:rPr>
+          <w:rFonts w:hint="default"/>
+          <w:lang w:val="en-US" w:eastAsia="zh-CN"/>
+        </w:rPr>
+        <w:t xml:space="preserve">    inlined from ‘static jint Arguments::parse_each_vm_init_arg(const JavaVMInitArgs*, bool*, JVMFlag::Flags)’ at /home/miku/Documents/jdk12/src/hotspot/share/runtime/arguments.cpp:2472:29:</w:t>
+      </w:r>
+    </w:p>
+    <w:p>
+      <w:pPr>
+        <w:rPr>
+          <w:rFonts w:hint="default"/>
+          <w:lang w:val="en-US" w:eastAsia="zh-CN"/>
+        </w:rPr>
+      </w:pPr>
+      <w:r>
+        <w:rPr>
+          <w:rFonts w:hint="default"/>
+          <w:lang w:val="en-US" w:eastAsia="zh-CN"/>
+        </w:rPr>
+        <w:t>/usr/include/x86_64-linux-gnu/bits/string_fortified.h:106:34: error: ‘char* __builtin_strncpy(char*, const char*, long unsigned int)’ output truncated before terminating nul copying as many bytes from a string as its length [-Werror=stringop-truncation]</w:t>
+      </w:r>
+    </w:p>
+    <w:p>
+      <w:pPr>
+        <w:rPr>
+          <w:rFonts w:hint="default"/>
+          <w:lang w:val="en-US" w:eastAsia="zh-CN"/>
+        </w:rPr>
+      </w:pPr>
+      <w:r>
+        <w:rPr>
+          <w:rFonts w:hint="default"/>
+          <w:lang w:val="en-US" w:eastAsia="zh-CN"/>
+        </w:rPr>
+        <w:t xml:space="preserve">  106 |   return __builtin___strncpy_chk (__dest, __src, __len, __bos (__dest));</w:t>
+      </w:r>
+    </w:p>
+    <w:p>
+      <w:pPr>
+        <w:rPr>
+          <w:rFonts w:hint="default"/>
+          <w:lang w:val="en-US" w:eastAsia="zh-CN"/>
+        </w:rPr>
+      </w:pPr>
+      <w:r>
+        <w:rPr>
+          <w:rFonts w:hint="default"/>
+          <w:lang w:val="en-US" w:eastAsia="zh-CN"/>
+        </w:rPr>
+        <w:t xml:space="preserve">   ... (rest of output omitted)</w:t>
+      </w:r>
+    </w:p>
+    <w:p>
+      <w:pPr>
+        <w:rPr>
+          <w:rFonts w:hint="default"/>
+          <w:lang w:val="en-US" w:eastAsia="zh-CN"/>
+        </w:rPr>
+      </w:pPr>
+    </w:p>
+    <w:p>
+      <w:pPr>
+        <w:rPr>
+          <w:rFonts w:hint="default"/>
+          <w:lang w:val="en-US" w:eastAsia="zh-CN"/>
+        </w:rPr>
+      </w:pPr>
+      <w:r>
+        <w:rPr>
+          <w:rFonts w:hint="default"/>
+          <w:lang w:val="en-US" w:eastAsia="zh-CN"/>
+        </w:rPr>
+        <w:t>* All command lines available in /home/miku/Documents/jdk12/build/linux-x86_64-server-fastdebug/make-support/failure-logs.</w:t>
+      </w:r>
+    </w:p>
+    <w:p>
+      <w:pPr>
+        <w:rPr>
+          <w:rFonts w:hint="default"/>
+          <w:lang w:val="en-US" w:eastAsia="zh-CN"/>
+        </w:rPr>
+      </w:pPr>
+      <w:r>
+        <w:rPr>
+          <w:rFonts w:hint="default"/>
+          <w:lang w:val="en-US" w:eastAsia="zh-CN"/>
+        </w:rPr>
+        <w:t>=== End of repeated output ===</w:t>
+      </w:r>
+    </w:p>
+    <w:p>
+      <w:pPr>
+        <w:rPr>
+          <w:rFonts w:hint="default"/>
+          <w:lang w:val="en-US" w:eastAsia="zh-CN"/>
+        </w:rPr>
+      </w:pPr>
+    </w:p>
+    <w:p>
+      <w:pPr>
+        <w:rPr>
+          <w:rFonts w:hint="default"/>
+          <w:lang w:val="en-US" w:eastAsia="zh-CN"/>
+        </w:rPr>
+      </w:pPr>
+      <w:r>
+        <w:rPr>
+          <w:rFonts w:hint="default"/>
+          <w:lang w:val="en-US" w:eastAsia="zh-CN"/>
+        </w:rPr>
+        <w:t>No indication of failed target found.</w:t>
+      </w:r>
+    </w:p>
+    <w:p>
+      <w:pPr>
+        <w:rPr>
+          <w:rFonts w:hint="default"/>
+          <w:lang w:val="en-US" w:eastAsia="zh-CN"/>
+        </w:rPr>
+      </w:pPr>
+      <w:r>
+        <w:rPr>
+          <w:rFonts w:hint="default"/>
+          <w:lang w:val="en-US" w:eastAsia="zh-CN"/>
+        </w:rPr>
+        <w:t>Hint: Try searching the build log for '] Error'.</w:t>
+      </w:r>
+    </w:p>
+    <w:p>
+      <w:pPr>
+        <w:rPr>
+          <w:rFonts w:hint="default"/>
+          <w:lang w:val="en-US" w:eastAsia="zh-CN"/>
+        </w:rPr>
+      </w:pPr>
+      <w:r>
+        <w:rPr>
+          <w:rFonts w:hint="default"/>
+          <w:lang w:val="en-US" w:eastAsia="zh-CN"/>
+        </w:rPr>
+        <w:t>Hint: See doc/building.html#troubleshooting for assistance.</w:t>
+      </w:r>
+    </w:p>
+    <w:p>
+      <w:pPr>
+        <w:rPr>
+          <w:rFonts w:hint="default"/>
+          <w:lang w:val="en-US" w:eastAsia="zh-CN"/>
+        </w:rPr>
+      </w:pPr>
+    </w:p>
+    <w:p>
+      <w:pPr>
+        <w:rPr>
+          <w:rFonts w:hint="default"/>
+          <w:lang w:val="en-US" w:eastAsia="zh-CN"/>
+        </w:rPr>
+      </w:pPr>
+      <w:r>
+        <w:rPr>
+          <w:rFonts w:hint="default"/>
+          <w:lang w:val="en-US" w:eastAsia="zh-CN"/>
+        </w:rPr>
+        <w:t>make[1]: *** [/home/miku/Documents/jdk12/make/Init.gmk:310: main] Error 2</w:t>
+      </w:r>
+    </w:p>
+    <w:p>
+      <w:pPr>
+        <w:rPr>
+          <w:rFonts w:hint="default"/>
+          <w:lang w:val="en-US" w:eastAsia="zh-CN"/>
+        </w:rPr>
+      </w:pPr>
+      <w:r>
+        <w:rPr>
+          <w:rFonts w:hint="default"/>
+          <w:lang w:val="en-US" w:eastAsia="zh-CN"/>
+        </w:rPr>
+        <w:t>make: *** [/home/miku/Documents/jdk12/make/Init.gmk:186: default] Error 2</w:t>
+      </w:r>
+    </w:p>
+    <w:p>
+      <w:pPr>
+        <w:rPr>
+          <w:rFonts w:hint="default"/>
+          <w:lang w:val="en-US" w:eastAsia="zh-CN"/>
+        </w:rPr>
+      </w:pPr>
+    </w:p>
+    <w:p>
+      <w:pPr>
+        <w:rPr>
+          <w:rFonts w:hint="default"/>
+          <w:lang w:val="en-US" w:eastAsia="zh-CN"/>
+        </w:rPr>
+      </w:pPr>
+    </w:p>
+    <w:p>
+      <w:pPr>
+        <w:rPr>
+          <w:rFonts w:hint="default"/>
+          <w:lang w:val="en-US" w:eastAsia="zh-CN"/>
+        </w:rPr>
+      </w:pPr>
+    </w:p>
+    <w:p>
+      <w:pPr>
+        <w:rPr>
+          <w:rFonts w:hint="default"/>
+          <w:lang w:val="en-US" w:eastAsia="zh-CN"/>
+        </w:rPr>
+      </w:pPr>
+    </w:p>
+    <w:p>
+      <w:pPr>
+        <w:rPr>
+          <w:rFonts w:hint="default"/>
+          <w:lang w:val="en-US" w:eastAsia="zh-CN"/>
+        </w:rPr>
+      </w:pPr>
+      <w:r>
+        <w:rPr>
+          <w:rFonts w:hint="default"/>
+          <w:lang w:val="en-US" w:eastAsia="zh-CN"/>
+        </w:rPr>
+        <w:t>后使用 bash configure --disable-*warnings*-as-errors 解决，成功编译JDK12</w:t>
+      </w:r>
+    </w:p>
+    <w:p>
+      <w:pPr>
+        <w:rPr>
+          <w:rFonts w:hint="default"/>
+          <w:lang w:val="en-US" w:eastAsia="zh-CN"/>
+        </w:rPr>
+      </w:pPr>
+    </w:p>
+    <w:p>
+      <w:pPr>
+        <w:rPr>
+          <w:rFonts w:hint="default"/>
+          <w:lang w:val="en-US" w:eastAsia="zh-CN"/>
+        </w:rPr>
+      </w:pPr>
+      <w:r>
+        <w:rPr>
+          <w:rFonts w:hint="default"/>
+          <w:lang w:val="en-US" w:eastAsia="zh-CN"/>
+        </w:rPr>
+        <w:t>在JDK12上运行HelloWorld</w:t>
+      </w:r>
+    </w:p>
+    <w:p>
+      <w:pPr>
+        <w:rPr>
+          <w:rFonts w:hint="default"/>
+          <w:lang w:val="en-US" w:eastAsia="zh-CN"/>
+        </w:rPr>
+      </w:pPr>
+    </w:p>
+    <w:p>
+      <w:pPr>
+        <w:rPr>
+          <w:rFonts w:hint="default"/>
+          <w:lang w:val="en-US" w:eastAsia="zh-CN"/>
+        </w:rPr>
+      </w:pPr>
       <w:bookmarkStart w:id="0" w:name="_GoBack"/>
       <w:bookmarkEnd w:id="0"/>
+    </w:p>
+    <w:p>
+      <w:pPr>
+        <w:keepNext w:val="0"/>
+        <w:keepLines w:val="0"/>
+        <w:widowControl/>
+        <w:suppressLineNumbers w:val="0"/>
+        <w:jc w:val="left"/>
+      </w:pPr>
       <w:r>
         <w:rPr>
           <w:rFonts w:hint="eastAsia"/>
           <w:lang w:val="en-US" w:eastAsia="zh-CN"/>
         </w:rPr>
-        <w:t>实现了Java 堆内存溢出异常测试</w:t>
+        <w:t>程序1 在idea中研究调试Java虚拟机参数。实现了Java 堆内存溢出异常测试</w:t>
       </w:r>
     </w:p>
     <w:p>
